--- a/05-Built-In-Function/05-Built-in-Functions-Lab-bg.docx
+++ b/05-Built-In-Function/05-Built-in-Functions-Lab-bg.docx
@@ -506,6 +506,11 @@
     <w:p>
       <w:pPr>
         <w:pStyle w:val="Heading3"/>
+      </w:pPr>
+    </w:p>
+    <w:p>
+      <w:pPr>
+        <w:pStyle w:val="Heading3"/>
         <w:rPr>
           <w:lang w:val="bg-BG"/>
         </w:rPr>
@@ -536,19 +541,11 @@
       <w:r>
         <w:t xml:space="preserve">. </w:t>
       </w:r>
-      <w:proofErr w:type="spellStart"/>
       <w:r>
         <w:rPr>
           <w:lang w:val="bg-BG"/>
         </w:rPr>
-        <w:t>Би</w:t>
-      </w:r>
-      <w:proofErr w:type="spellEnd"/>
-      <w:r>
-        <w:rPr>
-          <w:lang w:val="bg-BG"/>
-        </w:rPr>
-        <w:t xml:space="preserve"> трябвало да съдържа информацията, но със скрити номер</w:t>
+        <w:t>Би трябвало да съдържа информацията, но със скрити номер</w:t>
       </w:r>
       <w:r>
         <w:t>.</w:t>
@@ -565,7 +562,6 @@
       <w:r>
         <w:rPr>
           <w:noProof/>
-          <w:lang w:val="bg-BG" w:eastAsia="bg-BG"/>
         </w:rPr>
         <w:drawing>
           <wp:inline distT="0" distB="0" distL="0" distR="0" wp14:anchorId="232961B5" wp14:editId="05961DB8">
@@ -610,6 +606,21 @@
           </wp:inline>
         </w:drawing>
       </w:r>
+    </w:p>
+    <w:p>
+      <w:pPr>
+        <w:pStyle w:val="Heading2"/>
+        <w:numPr>
+          <w:ilvl w:val="0"/>
+          <w:numId w:val="0"/>
+        </w:numPr>
+        <w:spacing w:before="80" w:after="120" w:line="240" w:lineRule="auto"/>
+        <w:ind w:left="360"/>
+        <w:rPr>
+          <w:bCs w:val="0"/>
+          <w:lang w:val="bg-BG"/>
+        </w:rPr>
+      </w:pPr>
     </w:p>
     <w:p>
       <w:pPr>
@@ -1035,7 +1046,6 @@
                 <w:noProof/>
               </w:rPr>
             </w:pPr>
-            <w:bookmarkStart w:id="0" w:name="_GoBack"/>
             <w:r>
               <w:rPr>
                 <w:b/>
@@ -1060,7 +1070,6 @@
               </w:rPr>
               <w:t>pallets</w:t>
             </w:r>
-            <w:bookmarkEnd w:id="0"/>
           </w:p>
         </w:tc>
       </w:tr>
@@ -1387,6 +1396,672 @@
         </w:rPr>
       </w:pPr>
     </w:p>
+    <w:p>
+      <w:pPr>
+        <w:pStyle w:val="Heading2"/>
+        <w:spacing w:before="80" w:after="120" w:line="240" w:lineRule="auto"/>
+        <w:rPr>
+          <w:bCs w:val="0"/>
+          <w:lang w:val="bg-BG"/>
+        </w:rPr>
+      </w:pPr>
+      <w:r>
+        <w:rPr>
+          <w:lang w:val="bg-BG"/>
+        </w:rPr>
+        <w:lastRenderedPageBreak/>
+        <w:t>Тримесечен отчет</w:t>
+      </w:r>
+    </w:p>
+    <w:p>
+      <w:pPr>
+        <w:spacing w:line="240" w:lineRule="auto"/>
+        <w:rPr>
+          <w:noProof/>
+          <w:lang w:val="bg-BG"/>
+        </w:rPr>
+      </w:pPr>
+      <w:r>
+        <w:rPr>
+          <w:noProof/>
+          <w:lang w:val="bg-BG"/>
+        </w:rPr>
+        <w:t>Изпозлвайте таблица</w:t>
+      </w:r>
+      <w:r>
+        <w:rPr>
+          <w:noProof/>
+        </w:rPr>
+        <w:t xml:space="preserve"> </w:t>
+      </w:r>
+      <w:r>
+        <w:rPr>
+          <w:b/>
+          <w:noProof/>
+        </w:rPr>
+        <w:t>Invoices</w:t>
+      </w:r>
+      <w:r>
+        <w:rPr>
+          <w:noProof/>
+        </w:rPr>
+        <w:t xml:space="preserve"> </w:t>
+      </w:r>
+      <w:r>
+        <w:rPr>
+          <w:noProof/>
+          <w:lang w:val="bg-BG"/>
+        </w:rPr>
+        <w:t xml:space="preserve">от БД </w:t>
+      </w:r>
+      <w:r>
+        <w:rPr>
+          <w:b/>
+        </w:rPr>
+        <w:t>Logistics</w:t>
+      </w:r>
+      <w:r>
+        <w:t xml:space="preserve">. </w:t>
+      </w:r>
+      <w:r>
+        <w:rPr>
+          <w:lang w:val="bg-BG"/>
+        </w:rPr>
+        <w:t>Тя съдържа информация за фактури. Подгответе датата на продажба, като визуализирате</w:t>
+      </w:r>
+      <w:r>
+        <w:t xml:space="preserve"> </w:t>
+      </w:r>
+      <w:r>
+        <w:rPr>
+          <w:b/>
+          <w:noProof/>
+        </w:rPr>
+        <w:t>invoiceId,</w:t>
+      </w:r>
+      <w:r>
+        <w:rPr>
+          <w:b/>
+        </w:rPr>
+        <w:t xml:space="preserve"> total,</w:t>
+      </w:r>
+      <w:r>
+        <w:t xml:space="preserve"> </w:t>
+      </w:r>
+      <w:r>
+        <w:rPr>
+          <w:b/>
+        </w:rPr>
+        <w:t>quarter</w:t>
+      </w:r>
+      <w:r>
+        <w:t xml:space="preserve">, </w:t>
+      </w:r>
+      <w:r>
+        <w:rPr>
+          <w:b/>
+        </w:rPr>
+        <w:t>month</w:t>
+      </w:r>
+      <w:r>
+        <w:t xml:space="preserve">, </w:t>
+      </w:r>
+      <w:r>
+        <w:rPr>
+          <w:b/>
+        </w:rPr>
+        <w:t>year</w:t>
+      </w:r>
+      <w:r>
+        <w:t xml:space="preserve"> </w:t>
+      </w:r>
+      <w:r>
+        <w:rPr>
+          <w:lang w:val="bg-BG"/>
+        </w:rPr>
+        <w:t>и</w:t>
+      </w:r>
+      <w:r>
+        <w:t xml:space="preserve"> </w:t>
+      </w:r>
+      <w:r>
+        <w:rPr>
+          <w:b/>
+        </w:rPr>
+        <w:t>day</w:t>
+      </w:r>
+      <w:r>
+        <w:t xml:space="preserve"> of </w:t>
+      </w:r>
+      <w:r>
+        <w:rPr>
+          <w:b/>
+        </w:rPr>
+        <w:t>sale</w:t>
+      </w:r>
+      <w:r>
+        <w:t>.</w:t>
+      </w:r>
+    </w:p>
+    <w:p>
+      <w:pPr>
+        <w:pStyle w:val="Heading3"/>
+        <w:spacing w:before="80" w:after="120" w:line="240" w:lineRule="auto"/>
+        <w:rPr>
+          <w:lang w:val="bg-BG"/>
+        </w:rPr>
+      </w:pPr>
+      <w:r>
+        <w:t>Example</w:t>
+      </w:r>
+    </w:p>
+    <w:tbl>
+      <w:tblPr>
+        <w:tblStyle w:val="TableGrid"/>
+        <w:tblW w:w="0" w:type="auto"/>
+        <w:tblInd w:w="-5" w:type="dxa"/>
+        <w:tblLayout w:type="fixed"/>
+        <w:tblLook w:val="04A0" w:firstRow="1" w:lastRow="0" w:firstColumn="1" w:lastColumn="0" w:noHBand="0" w:noVBand="1"/>
+      </w:tblPr>
+      <w:tblGrid>
+        <w:gridCol w:w="1080"/>
+        <w:gridCol w:w="720"/>
+        <w:gridCol w:w="990"/>
+        <w:gridCol w:w="900"/>
+        <w:gridCol w:w="810"/>
+        <w:gridCol w:w="630"/>
+      </w:tblGrid>
+      <w:tr>
+        <w:tc>
+          <w:tcPr>
+            <w:tcW w:w="1080" w:type="dxa"/>
+            <w:shd w:val="clear" w:color="auto" w:fill="D9D9D9" w:themeFill="background1" w:themeFillShade="D9"/>
+          </w:tcPr>
+          <w:p>
+            <w:pPr>
+              <w:spacing w:before="40" w:after="40"/>
+              <w:rPr>
+                <w:b/>
+                <w:noProof/>
+              </w:rPr>
+            </w:pPr>
+            <w:r>
+              <w:rPr>
+                <w:b/>
+                <w:noProof/>
+              </w:rPr>
+              <w:t>InvoiceId</w:t>
+            </w:r>
+          </w:p>
+        </w:tc>
+        <w:tc>
+          <w:tcPr>
+            <w:tcW w:w="720" w:type="dxa"/>
+            <w:shd w:val="clear" w:color="auto" w:fill="D9D9D9" w:themeFill="background1" w:themeFillShade="D9"/>
+          </w:tcPr>
+          <w:p>
+            <w:pPr>
+              <w:spacing w:before="40" w:after="40"/>
+              <w:rPr>
+                <w:b/>
+                <w:noProof/>
+              </w:rPr>
+            </w:pPr>
+            <w:r>
+              <w:rPr>
+                <w:b/>
+              </w:rPr>
+              <w:t>Total</w:t>
+            </w:r>
+          </w:p>
+        </w:tc>
+        <w:tc>
+          <w:tcPr>
+            <w:tcW w:w="990" w:type="dxa"/>
+            <w:tcBorders>
+              <w:right w:val="single" w:sz="4" w:space="0" w:color="auto"/>
+            </w:tcBorders>
+            <w:shd w:val="clear" w:color="auto" w:fill="D9D9D9" w:themeFill="background1" w:themeFillShade="D9"/>
+          </w:tcPr>
+          <w:p>
+            <w:pPr>
+              <w:spacing w:before="40" w:after="40"/>
+              <w:rPr>
+                <w:b/>
+                <w:noProof/>
+              </w:rPr>
+            </w:pPr>
+            <w:r>
+              <w:rPr>
+                <w:b/>
+              </w:rPr>
+              <w:t>Quarter</w:t>
+            </w:r>
+          </w:p>
+        </w:tc>
+        <w:tc>
+          <w:tcPr>
+            <w:tcW w:w="900" w:type="dxa"/>
+            <w:shd w:val="clear" w:color="auto" w:fill="D9D9D9" w:themeFill="background1" w:themeFillShade="D9"/>
+          </w:tcPr>
+          <w:p>
+            <w:pPr>
+              <w:spacing w:before="40" w:after="40"/>
+              <w:rPr>
+                <w:b/>
+                <w:noProof/>
+              </w:rPr>
+            </w:pPr>
+            <w:r>
+              <w:rPr>
+                <w:b/>
+              </w:rPr>
+              <w:t>Month</w:t>
+            </w:r>
+          </w:p>
+        </w:tc>
+        <w:tc>
+          <w:tcPr>
+            <w:tcW w:w="810" w:type="dxa"/>
+            <w:shd w:val="clear" w:color="auto" w:fill="D9D9D9" w:themeFill="background1" w:themeFillShade="D9"/>
+          </w:tcPr>
+          <w:p>
+            <w:pPr>
+              <w:spacing w:before="40" w:after="40"/>
+              <w:rPr>
+                <w:b/>
+                <w:noProof/>
+              </w:rPr>
+            </w:pPr>
+            <w:r>
+              <w:rPr>
+                <w:b/>
+              </w:rPr>
+              <w:t>Year</w:t>
+            </w:r>
+          </w:p>
+        </w:tc>
+        <w:tc>
+          <w:tcPr>
+            <w:tcW w:w="630" w:type="dxa"/>
+            <w:tcBorders>
+              <w:right w:val="single" w:sz="4" w:space="0" w:color="auto"/>
+            </w:tcBorders>
+            <w:shd w:val="clear" w:color="auto" w:fill="D9D9D9" w:themeFill="background1" w:themeFillShade="D9"/>
+          </w:tcPr>
+          <w:p>
+            <w:pPr>
+              <w:spacing w:before="40" w:after="40"/>
+              <w:rPr>
+                <w:b/>
+                <w:noProof/>
+              </w:rPr>
+            </w:pPr>
+            <w:r>
+              <w:rPr>
+                <w:b/>
+              </w:rPr>
+              <w:t>Day</w:t>
+            </w:r>
+          </w:p>
+        </w:tc>
+      </w:tr>
+      <w:tr>
+        <w:tc>
+          <w:tcPr>
+            <w:tcW w:w="1080" w:type="dxa"/>
+          </w:tcPr>
+          <w:p>
+            <w:pPr>
+              <w:spacing w:before="40" w:after="40"/>
+            </w:pPr>
+            <w:r>
+              <w:t>1</w:t>
+            </w:r>
+          </w:p>
+        </w:tc>
+        <w:tc>
+          <w:tcPr>
+            <w:tcW w:w="720" w:type="dxa"/>
+          </w:tcPr>
+          <w:p>
+            <w:pPr>
+              <w:spacing w:before="40" w:after="40"/>
+            </w:pPr>
+            <w:r>
+              <w:t>1.98</w:t>
+            </w:r>
+          </w:p>
+        </w:tc>
+        <w:tc>
+          <w:tcPr>
+            <w:tcW w:w="990" w:type="dxa"/>
+            <w:tcBorders>
+              <w:right w:val="single" w:sz="4" w:space="0" w:color="auto"/>
+            </w:tcBorders>
+          </w:tcPr>
+          <w:p>
+            <w:pPr>
+              <w:spacing w:before="40" w:after="40"/>
+            </w:pPr>
+            <w:r>
+              <w:t>1</w:t>
+            </w:r>
+          </w:p>
+        </w:tc>
+        <w:tc>
+          <w:tcPr>
+            <w:tcW w:w="900" w:type="dxa"/>
+          </w:tcPr>
+          <w:p>
+            <w:pPr>
+              <w:spacing w:before="40" w:after="40"/>
+            </w:pPr>
+            <w:r>
+              <w:t>1</w:t>
+            </w:r>
+          </w:p>
+        </w:tc>
+        <w:tc>
+          <w:tcPr>
+            <w:tcW w:w="810" w:type="dxa"/>
+          </w:tcPr>
+          <w:p>
+            <w:pPr>
+              <w:spacing w:before="40" w:after="40"/>
+            </w:pPr>
+            <w:r>
+              <w:t>2009</w:t>
+            </w:r>
+          </w:p>
+        </w:tc>
+        <w:tc>
+          <w:tcPr>
+            <w:tcW w:w="630" w:type="dxa"/>
+            <w:tcBorders>
+              <w:right w:val="single" w:sz="4" w:space="0" w:color="auto"/>
+            </w:tcBorders>
+          </w:tcPr>
+          <w:p>
+            <w:pPr>
+              <w:spacing w:before="40" w:after="40"/>
+            </w:pPr>
+            <w:r>
+              <w:t>1</w:t>
+            </w:r>
+          </w:p>
+        </w:tc>
+      </w:tr>
+      <w:tr>
+        <w:tc>
+          <w:tcPr>
+            <w:tcW w:w="1080" w:type="dxa"/>
+          </w:tcPr>
+          <w:p>
+            <w:pPr>
+              <w:spacing w:before="40" w:after="40"/>
+            </w:pPr>
+            <w:r>
+              <w:t>4</w:t>
+            </w:r>
+          </w:p>
+        </w:tc>
+        <w:tc>
+          <w:tcPr>
+            <w:tcW w:w="720" w:type="dxa"/>
+          </w:tcPr>
+          <w:p>
+            <w:pPr>
+              <w:spacing w:before="40" w:after="40"/>
+            </w:pPr>
+            <w:r>
+              <w:t>3.96</w:t>
+            </w:r>
+          </w:p>
+        </w:tc>
+        <w:tc>
+          <w:tcPr>
+            <w:tcW w:w="990" w:type="dxa"/>
+            <w:tcBorders>
+              <w:right w:val="single" w:sz="4" w:space="0" w:color="auto"/>
+            </w:tcBorders>
+          </w:tcPr>
+          <w:p>
+            <w:pPr>
+              <w:spacing w:before="40" w:after="40"/>
+            </w:pPr>
+            <w:r>
+              <w:t>1</w:t>
+            </w:r>
+          </w:p>
+        </w:tc>
+        <w:tc>
+          <w:tcPr>
+            <w:tcW w:w="900" w:type="dxa"/>
+          </w:tcPr>
+          <w:p>
+            <w:pPr>
+              <w:spacing w:before="40" w:after="40"/>
+            </w:pPr>
+            <w:r>
+              <w:t>1</w:t>
+            </w:r>
+          </w:p>
+        </w:tc>
+        <w:tc>
+          <w:tcPr>
+            <w:tcW w:w="810" w:type="dxa"/>
+          </w:tcPr>
+          <w:p>
+            <w:pPr>
+              <w:spacing w:before="40" w:after="40"/>
+            </w:pPr>
+            <w:r>
+              <w:t>2009</w:t>
+            </w:r>
+          </w:p>
+        </w:tc>
+        <w:tc>
+          <w:tcPr>
+            <w:tcW w:w="630" w:type="dxa"/>
+            <w:tcBorders>
+              <w:right w:val="single" w:sz="4" w:space="0" w:color="auto"/>
+            </w:tcBorders>
+          </w:tcPr>
+          <w:p>
+            <w:pPr>
+              <w:spacing w:before="40" w:after="40"/>
+            </w:pPr>
+            <w:r>
+              <w:t>2</w:t>
+            </w:r>
+          </w:p>
+        </w:tc>
+        <w:bookmarkStart w:id="0" w:name="_GoBack"/>
+        <w:bookmarkEnd w:id="0"/>
+      </w:tr>
+      <w:tr>
+        <w:tc>
+          <w:tcPr>
+            <w:tcW w:w="1080" w:type="dxa"/>
+          </w:tcPr>
+          <w:p>
+            <w:pPr>
+              <w:spacing w:before="40" w:after="40"/>
+            </w:pPr>
+            <w:r>
+              <w:t>5</w:t>
+            </w:r>
+          </w:p>
+        </w:tc>
+        <w:tc>
+          <w:tcPr>
+            <w:tcW w:w="720" w:type="dxa"/>
+          </w:tcPr>
+          <w:p>
+            <w:pPr>
+              <w:spacing w:before="40" w:after="40"/>
+            </w:pPr>
+            <w:r>
+              <w:t>5.94</w:t>
+            </w:r>
+          </w:p>
+        </w:tc>
+        <w:tc>
+          <w:tcPr>
+            <w:tcW w:w="990" w:type="dxa"/>
+            <w:tcBorders>
+              <w:right w:val="single" w:sz="4" w:space="0" w:color="auto"/>
+            </w:tcBorders>
+          </w:tcPr>
+          <w:p>
+            <w:pPr>
+              <w:spacing w:before="40" w:after="40"/>
+            </w:pPr>
+            <w:r>
+              <w:t>1</w:t>
+            </w:r>
+          </w:p>
+        </w:tc>
+        <w:tc>
+          <w:tcPr>
+            <w:tcW w:w="900" w:type="dxa"/>
+          </w:tcPr>
+          <w:p>
+            <w:pPr>
+              <w:spacing w:before="40" w:after="40"/>
+            </w:pPr>
+            <w:r>
+              <w:t>1</w:t>
+            </w:r>
+          </w:p>
+        </w:tc>
+        <w:tc>
+          <w:tcPr>
+            <w:tcW w:w="810" w:type="dxa"/>
+          </w:tcPr>
+          <w:p>
+            <w:pPr>
+              <w:spacing w:before="40" w:after="40"/>
+            </w:pPr>
+            <w:r>
+              <w:t>2009</w:t>
+            </w:r>
+          </w:p>
+        </w:tc>
+        <w:tc>
+          <w:tcPr>
+            <w:tcW w:w="630" w:type="dxa"/>
+            <w:tcBorders>
+              <w:right w:val="single" w:sz="4" w:space="0" w:color="auto"/>
+            </w:tcBorders>
+          </w:tcPr>
+          <w:p>
+            <w:pPr>
+              <w:spacing w:before="40" w:after="40"/>
+            </w:pPr>
+            <w:r>
+              <w:t>3</w:t>
+            </w:r>
+          </w:p>
+        </w:tc>
+      </w:tr>
+      <w:tr>
+        <w:tc>
+          <w:tcPr>
+            <w:tcW w:w="1080" w:type="dxa"/>
+          </w:tcPr>
+          <w:p>
+            <w:pPr>
+              <w:spacing w:before="40" w:after="40"/>
+            </w:pPr>
+            <w:r>
+              <w:t>6</w:t>
+            </w:r>
+          </w:p>
+        </w:tc>
+        <w:tc>
+          <w:tcPr>
+            <w:tcW w:w="720" w:type="dxa"/>
+          </w:tcPr>
+          <w:p>
+            <w:pPr>
+              <w:spacing w:before="40" w:after="40"/>
+            </w:pPr>
+            <w:r>
+              <w:t>8.91</w:t>
+            </w:r>
+          </w:p>
+        </w:tc>
+        <w:tc>
+          <w:tcPr>
+            <w:tcW w:w="990" w:type="dxa"/>
+            <w:tcBorders>
+              <w:right w:val="single" w:sz="4" w:space="0" w:color="auto"/>
+            </w:tcBorders>
+          </w:tcPr>
+          <w:p>
+            <w:pPr>
+              <w:spacing w:before="40" w:after="40"/>
+            </w:pPr>
+            <w:r>
+              <w:t>1</w:t>
+            </w:r>
+          </w:p>
+        </w:tc>
+        <w:tc>
+          <w:tcPr>
+            <w:tcW w:w="900" w:type="dxa"/>
+          </w:tcPr>
+          <w:p>
+            <w:pPr>
+              <w:spacing w:before="40" w:after="40"/>
+            </w:pPr>
+            <w:r>
+              <w:t>1</w:t>
+            </w:r>
+          </w:p>
+        </w:tc>
+        <w:tc>
+          <w:tcPr>
+            <w:tcW w:w="810" w:type="dxa"/>
+          </w:tcPr>
+          <w:p>
+            <w:pPr>
+              <w:spacing w:before="40" w:after="40"/>
+            </w:pPr>
+            <w:r>
+              <w:t>2009</w:t>
+            </w:r>
+          </w:p>
+        </w:tc>
+        <w:tc>
+          <w:tcPr>
+            <w:tcW w:w="630" w:type="dxa"/>
+            <w:tcBorders>
+              <w:right w:val="single" w:sz="4" w:space="0" w:color="auto"/>
+            </w:tcBorders>
+          </w:tcPr>
+          <w:p>
+            <w:pPr>
+              <w:spacing w:before="40" w:after="40"/>
+            </w:pPr>
+            <w:r>
+              <w:t>6</w:t>
+            </w:r>
+          </w:p>
+        </w:tc>
+      </w:tr>
+    </w:tbl>
+    <w:p>
+      <w:pPr>
+        <w:spacing w:line="240" w:lineRule="auto"/>
+        <w:rPr>
+          <w:noProof/>
+          <w:lang w:val="bg-BG"/>
+        </w:rPr>
+      </w:pPr>
+    </w:p>
     <w:sectPr>
       <w:headerReference w:type="default" r:id="rId9"/>
       <w:footerReference w:type="default" r:id="rId10"/>
@@ -1433,7 +2108,6 @@
     <w:r>
       <w:rPr>
         <w:noProof/>
-        <w:lang w:val="bg-BG" w:eastAsia="bg-BG"/>
       </w:rPr>
       <mc:AlternateContent>
         <mc:Choice Requires="wps">
@@ -1521,7 +2195,7 @@
             </wp:anchor>
           </w:drawing>
         </mc:Choice>
-        <mc:Fallback xmlns:w16sdtdh="http://schemas.microsoft.com/office/word/2020/wordml/sdtdatahash" xmlns:w16="http://schemas.microsoft.com/office/word/2018/wordml" xmlns:w16cid="http://schemas.microsoft.com/office/word/2016/wordml/cid" xmlns:w16cex="http://schemas.microsoft.com/office/word/2018/wordml/cex" xmlns:am3d="http://schemas.microsoft.com/office/drawing/2017/model3d" xmlns:aink="http://schemas.microsoft.com/office/drawing/2016/ink" xmlns:cx8="http://schemas.microsoft.com/office/drawing/2016/5/14/chartex" xmlns:cx7="http://schemas.microsoft.com/office/drawing/2016/5/13/chartex" xmlns:cx6="http://schemas.microsoft.com/office/drawing/2016/5/12/chartex" xmlns:cx5="http://schemas.microsoft.com/office/drawing/2016/5/11/chartex" xmlns:cx4="http://schemas.microsoft.com/office/drawing/2016/5/10/chartex" xmlns:cx3="http://schemas.microsoft.com/office/drawing/2016/5/9/chartex" xmlns:cx2="http://schemas.microsoft.com/office/drawing/2015/10/21/chartex" xmlns:cx1="http://schemas.microsoft.com/office/drawing/2015/9/8/chartex">
+        <mc:Fallback>
           <w:pict>
             <v:shapetype w14:anchorId="41B1E642" id="_x0000_t202" coordsize="21600,21600" o:spt="202" path="m,l,21600r21600,l21600,xe">
               <v:stroke joinstyle="miter"/>
@@ -1556,7 +2230,6 @@
     <w:r>
       <w:rPr>
         <w:noProof/>
-        <w:lang w:val="bg-BG" w:eastAsia="bg-BG"/>
       </w:rPr>
       <mc:AlternateContent>
         <mc:Choice Requires="wps">
@@ -1750,7 +2423,6 @@
                               <w:noProof/>
                               <w:sz w:val="18"/>
                               <w:szCs w:val="18"/>
-                              <w:lang w:val="bg-BG" w:eastAsia="bg-BG"/>
                             </w:rPr>
                             <w:drawing>
                               <wp:inline distT="0" distB="0" distL="0" distR="0" wp14:anchorId="53621E41" wp14:editId="3BF595D6">
@@ -1817,7 +2489,6 @@
                               <w:noProof/>
                               <w:sz w:val="18"/>
                               <w:szCs w:val="18"/>
-                              <w:lang w:val="bg-BG" w:eastAsia="bg-BG"/>
                             </w:rPr>
                             <w:drawing>
                               <wp:inline distT="0" distB="0" distL="0" distR="0" wp14:anchorId="64E29E7A" wp14:editId="1BD0FFE4">
@@ -1884,7 +2555,6 @@
                               <w:noProof/>
                               <w:sz w:val="18"/>
                               <w:szCs w:val="18"/>
-                              <w:lang w:val="bg-BG" w:eastAsia="bg-BG"/>
                             </w:rPr>
                             <w:drawing>
                               <wp:inline distT="0" distB="0" distL="0" distR="0" wp14:anchorId="293C9B17" wp14:editId="373E17EF">
@@ -1938,7 +2608,6 @@
                               <w:noProof/>
                               <w:sz w:val="18"/>
                               <w:szCs w:val="18"/>
-                              <w:lang w:val="bg-BG" w:eastAsia="bg-BG"/>
                             </w:rPr>
                             <w:drawing>
                               <wp:inline distT="0" distB="0" distL="0" distR="0" wp14:anchorId="75BE9FD2" wp14:editId="14C27CD2">
@@ -1968,7 +2637,7 @@
                                               <a14:useLocalDpi xmlns:a14="http://schemas.microsoft.com/office/drawing/2010/main" val="0"/>
                                             </a:ext>
                                             <a:ext uri="{837473B0-CC2E-450A-ABE3-18F120FF3D39}">
-                                              <a1611:picAttrSrcUrl xmlns:a1611="http://schemas.microsoft.com/office/drawing/2016/11/main" xmlns:w16sdtdh="http://schemas.microsoft.com/office/word/2020/wordml/sdtdatahash" xmlns:w16="http://schemas.microsoft.com/office/word/2018/wordml" xmlns:w16cid="http://schemas.microsoft.com/office/word/2016/wordml/cid" xmlns:w16cex="http://schemas.microsoft.com/office/word/2018/wordml/cex" xmlns:w="http://schemas.openxmlformats.org/wordprocessingml/2006/main" xmlns:w10="urn:schemas-microsoft-com:office:word" xmlns:v="urn:schemas-microsoft-com:vml" xmlns:o="urn:schemas-microsoft-com:office:office" xmlns:am3d="http://schemas.microsoft.com/office/drawing/2017/model3d" xmlns:aink="http://schemas.microsoft.com/office/drawing/2016/ink" xmlns:cx8="http://schemas.microsoft.com/office/drawing/2016/5/14/chartex" xmlns:cx7="http://schemas.microsoft.com/office/drawing/2016/5/13/chartex" xmlns:cx6="http://schemas.microsoft.com/office/drawing/2016/5/12/chartex" xmlns:cx5="http://schemas.microsoft.com/office/drawing/2016/5/11/chartex" xmlns:cx4="http://schemas.microsoft.com/office/drawing/2016/5/10/chartex" xmlns:cx3="http://schemas.microsoft.com/office/drawing/2016/5/9/chartex" xmlns:cx2="http://schemas.microsoft.com/office/drawing/2015/10/21/chartex" xmlns:cx1="http://schemas.microsoft.com/office/drawing/2015/9/8/chartex" xmlns="" r:id="rId9"/>
+                                              <a1611:picAttrSrcUrl xmlns="" xmlns:cx1="http://schemas.microsoft.com/office/drawing/2015/9/8/chartex" xmlns:cx2="http://schemas.microsoft.com/office/drawing/2015/10/21/chartex" xmlns:cx3="http://schemas.microsoft.com/office/drawing/2016/5/9/chartex" xmlns:cx4="http://schemas.microsoft.com/office/drawing/2016/5/10/chartex" xmlns:cx5="http://schemas.microsoft.com/office/drawing/2016/5/11/chartex" xmlns:cx6="http://schemas.microsoft.com/office/drawing/2016/5/12/chartex" xmlns:cx7="http://schemas.microsoft.com/office/drawing/2016/5/13/chartex" xmlns:cx8="http://schemas.microsoft.com/office/drawing/2016/5/14/chartex" xmlns:aink="http://schemas.microsoft.com/office/drawing/2016/ink" xmlns:am3d="http://schemas.microsoft.com/office/drawing/2017/model3d" xmlns:o="urn:schemas-microsoft-com:office:office" xmlns:v="urn:schemas-microsoft-com:vml" xmlns:w10="urn:schemas-microsoft-com:office:word" xmlns:w="http://schemas.openxmlformats.org/wordprocessingml/2006/main" xmlns:w16cex="http://schemas.microsoft.com/office/word/2018/wordml/cex" xmlns:w16cid="http://schemas.microsoft.com/office/word/2016/wordml/cid" xmlns:w16="http://schemas.microsoft.com/office/word/2018/wordml" xmlns:w16sdtdh="http://schemas.microsoft.com/office/word/2020/wordml/sdtdatahash" xmlns:a1611="http://schemas.microsoft.com/office/drawing/2016/11/main" r:id="rId9"/>
                                             </a:ext>
                                           </a:extLst>
                                         </a:blip>
@@ -2008,7 +2677,6 @@
                               <w:noProof/>
                               <w:sz w:val="18"/>
                               <w:szCs w:val="18"/>
-                              <w:lang w:val="bg-BG" w:eastAsia="bg-BG"/>
                             </w:rPr>
                             <w:drawing>
                               <wp:inline distT="0" distB="0" distL="0" distR="0" wp14:anchorId="15168924" wp14:editId="70A0374F">
@@ -2062,7 +2730,6 @@
                               <w:noProof/>
                               <w:sz w:val="18"/>
                               <w:szCs w:val="18"/>
-                              <w:lang w:val="bg-BG" w:eastAsia="bg-BG"/>
                             </w:rPr>
                             <w:drawing>
                               <wp:inline distT="0" distB="0" distL="0" distR="0" wp14:anchorId="1C97DE02" wp14:editId="61D842AB">
@@ -2116,7 +2783,6 @@
                               <w:noProof/>
                               <w:sz w:val="18"/>
                               <w:szCs w:val="18"/>
-                              <w:lang w:val="bg-BG" w:eastAsia="bg-BG"/>
                             </w:rPr>
                             <w:drawing>
                               <wp:inline distT="0" distB="0" distL="0" distR="0" wp14:anchorId="103BD2B7" wp14:editId="40827562">
@@ -2186,7 +2852,6 @@
                               <w:noProof/>
                               <w:sz w:val="18"/>
                               <w:szCs w:val="18"/>
-                              <w:lang w:val="bg-BG" w:eastAsia="bg-BG"/>
                             </w:rPr>
                             <w:drawing>
                               <wp:inline distT="0" distB="0" distL="0" distR="0" wp14:anchorId="620F6097" wp14:editId="67DE1394">
@@ -2253,7 +2918,6 @@
                               <w:noProof/>
                               <w:sz w:val="18"/>
                               <w:szCs w:val="18"/>
-                              <w:lang w:val="bg-BG" w:eastAsia="bg-BG"/>
                             </w:rPr>
                             <w:drawing>
                               <wp:inline distT="0" distB="0" distL="0" distR="0" wp14:anchorId="02F95DD8" wp14:editId="5DBDA342">
@@ -2313,7 +2977,7 @@
             </wp:anchor>
           </w:drawing>
         </mc:Choice>
-        <mc:Fallback xmlns:w16sdtdh="http://schemas.microsoft.com/office/word/2020/wordml/sdtdatahash" xmlns:w16="http://schemas.microsoft.com/office/word/2018/wordml" xmlns:w16cid="http://schemas.microsoft.com/office/word/2016/wordml/cid" xmlns:w16cex="http://schemas.microsoft.com/office/word/2018/wordml/cex" xmlns:am3d="http://schemas.microsoft.com/office/drawing/2017/model3d" xmlns:aink="http://schemas.microsoft.com/office/drawing/2016/ink" xmlns:cx8="http://schemas.microsoft.com/office/drawing/2016/5/14/chartex" xmlns:cx7="http://schemas.microsoft.com/office/drawing/2016/5/13/chartex" xmlns:cx6="http://schemas.microsoft.com/office/drawing/2016/5/12/chartex" xmlns:cx5="http://schemas.microsoft.com/office/drawing/2016/5/11/chartex" xmlns:cx4="http://schemas.microsoft.com/office/drawing/2016/5/10/chartex" xmlns:cx3="http://schemas.microsoft.com/office/drawing/2016/5/9/chartex" xmlns:cx2="http://schemas.microsoft.com/office/drawing/2015/10/21/chartex" xmlns:cx1="http://schemas.microsoft.com/office/drawing/2015/9/8/chartex">
+        <mc:Fallback>
           <w:pict>
             <v:shape w14:anchorId="2074F399" id="Text Box 16" o:spid="_x0000_s1027" type="#_x0000_t202" style="position:absolute;margin-left:109pt;margin-top:7pt;width:411.4pt;height:40.45pt;z-index:251657216;visibility:visible;mso-wrap-style:square;mso-width-percent:0;mso-height-percent:0;mso-wrap-distance-left:9pt;mso-wrap-distance-top:0;mso-wrap-distance-right:9pt;mso-wrap-distance-bottom:0;mso-position-horizontal:absolute;mso-position-horizontal-relative:text;mso-position-vertical:absolute;mso-position-vertical-relative:text;mso-width-percent:0;mso-height-percent:0;mso-width-relative:page;mso-height-relative:page;v-text-anchor:top" o:gfxdata="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" filled="f" stroked="f">
               <v:textbox inset=".5mm,1.2mm,.5mm,.5mm">
@@ -2326,7 +2990,7 @@
                         <w:szCs w:val="17"/>
                       </w:rPr>
                     </w:pPr>
-                    <w:bookmarkStart w:id="1" w:name="_Hlk24191091"/>
+                    <w:bookmarkStart w:id="2" w:name="_Hlk24191091"/>
                     <w:r>
                       <w:rPr>
                         <w:sz w:val="17"/>
@@ -2334,12 +2998,21 @@
                       </w:rPr>
                       <w:t xml:space="preserve">© </w:t>
                     </w:r>
+                    <w:proofErr w:type="spellStart"/>
                     <w:r>
                       <w:rPr>
                         <w:sz w:val="17"/>
                         <w:szCs w:val="17"/>
                       </w:rPr>
-                      <w:t xml:space="preserve">SoftUni – </w:t>
+                      <w:t>SoftUni</w:t>
+                    </w:r>
+                    <w:proofErr w:type="spellEnd"/>
+                    <w:r>
+                      <w:rPr>
+                        <w:sz w:val="17"/>
+                        <w:szCs w:val="17"/>
+                      </w:rPr>
+                      <w:t xml:space="preserve"> – </w:t>
                     </w:r>
                     <w:hyperlink r:id="rId20" w:history="1">
                       <w:r>
@@ -2444,7 +3117,7 @@
                       <w:t>.</w:t>
                     </w:r>
                   </w:p>
-                  <w:bookmarkEnd w:id="1"/>
+                  <w:bookmarkEnd w:id="2"/>
                   <w:p>
                     <w:pPr>
                       <w:spacing w:line="240" w:lineRule="auto"/>
@@ -2465,7 +3138,7 @@
                           <wp:extent cx="180000" cy="180000"/>
                           <wp:effectExtent l="0" t="0" r="0" b="0"/>
                           <wp:docPr id="3" name="Picture 3">
-                            <a:hlinkClick xmlns:a="http://schemas.openxmlformats.org/drawingml/2006/main" r:id="rId21"/>
+                            <a:hlinkClick xmlns:a="http://schemas.openxmlformats.org/drawingml/2006/main" r:id="rId20"/>
                           </wp:docPr>
                           <wp:cNvGraphicFramePr>
                             <a:graphicFrameLocks xmlns:a="http://schemas.openxmlformats.org/drawingml/2006/main" noChangeAspect="1"/>
@@ -2482,7 +3155,7 @@
                                   </pic:cNvPicPr>
                                 </pic:nvPicPr>
                                 <pic:blipFill>
-                                  <a:blip r:embed="rId22">
+                                  <a:blip r:embed="rId2">
                                     <a:extLst>
                                       <a:ext uri="{28A0092B-C50C-407E-A947-70E740481C1C}">
                                         <a14:useLocalDpi xmlns:a14="http://schemas.microsoft.com/office/drawing/2010/main" val="0"/>
@@ -2531,7 +3204,7 @@
                           <wp:extent cx="180000" cy="180000"/>
                           <wp:effectExtent l="0" t="0" r="0" b="0"/>
                           <wp:docPr id="2" name="Picture 2">
-                            <a:hlinkClick xmlns:a="http://schemas.openxmlformats.org/drawingml/2006/main" r:id="rId23"/>
+                            <a:hlinkClick xmlns:a="http://schemas.openxmlformats.org/drawingml/2006/main" r:id="rId3"/>
                           </wp:docPr>
                           <wp:cNvGraphicFramePr>
                             <a:graphicFrameLocks xmlns:a="http://schemas.openxmlformats.org/drawingml/2006/main" noChangeAspect="1"/>
@@ -2541,14 +3214,14 @@
                               <pic:pic xmlns:pic="http://schemas.openxmlformats.org/drawingml/2006/picture">
                                 <pic:nvPicPr>
                                   <pic:cNvPr id="2" name="Picture 2">
-                                    <a:hlinkClick r:id="rId23"/>
+                                    <a:hlinkClick r:id="rId3"/>
                                   </pic:cNvPr>
                                   <pic:cNvPicPr>
                                     <a:picLocks noChangeAspect="1" noChangeArrowheads="1"/>
                                   </pic:cNvPicPr>
                                 </pic:nvPicPr>
                                 <pic:blipFill>
-                                  <a:blip r:embed="rId24">
+                                  <a:blip r:embed="rId4">
                                     <a:extLst>
                                       <a:ext uri="{28A0092B-C50C-407E-A947-70E740481C1C}">
                                         <a14:useLocalDpi xmlns:a14="http://schemas.microsoft.com/office/drawing/2010/main" val="0"/>
@@ -2597,7 +3270,7 @@
                           <wp:extent cx="180000" cy="180000"/>
                           <wp:effectExtent l="0" t="0" r="0" b="0"/>
                           <wp:docPr id="5" name="Picture 5" title="Software University @ Facebook">
-                            <a:hlinkClick xmlns:a="http://schemas.openxmlformats.org/drawingml/2006/main" r:id="rId25"/>
+                            <a:hlinkClick xmlns:a="http://schemas.openxmlformats.org/drawingml/2006/main" r:id="rId5"/>
                           </wp:docPr>
                           <wp:cNvGraphicFramePr>
                             <a:graphicFrameLocks xmlns:a="http://schemas.openxmlformats.org/drawingml/2006/main" noChangeAspect="1"/>
@@ -2607,12 +3280,12 @@
                               <pic:pic xmlns:pic="http://schemas.openxmlformats.org/drawingml/2006/picture">
                                 <pic:nvPicPr>
                                   <pic:cNvPr id="5" name="Picture 5" title="Software University @ Facebook">
-                                    <a:hlinkClick r:id="rId25"/>
+                                    <a:hlinkClick r:id="rId5"/>
                                   </pic:cNvPr>
                                   <pic:cNvPicPr/>
                                 </pic:nvPicPr>
                                 <pic:blipFill>
-                                  <a:blip r:embed="rId26"/>
+                                  <a:blip r:embed="rId6"/>
                                   <a:stretch>
                                     <a:fillRect/>
                                   </a:stretch>
@@ -2650,7 +3323,7 @@
                           <wp:extent cx="180000" cy="180000"/>
                           <wp:effectExtent l="0" t="0" r="0" b="0"/>
                           <wp:docPr id="20" name="Picture 20">
-                            <a:hlinkClick xmlns:a="http://schemas.openxmlformats.org/drawingml/2006/main" r:id="rId27"/>
+                            <a:hlinkClick xmlns:a="http://schemas.openxmlformats.org/drawingml/2006/main" r:id="rId7"/>
                           </wp:docPr>
                           <wp:cNvGraphicFramePr>
                             <a:graphicFrameLocks xmlns:a="http://schemas.openxmlformats.org/drawingml/2006/main" noChangeAspect="1"/>
@@ -2660,20 +3333,20 @@
                               <pic:pic xmlns:pic="http://schemas.openxmlformats.org/drawingml/2006/picture">
                                 <pic:nvPicPr>
                                   <pic:cNvPr id="20" name="Picture 20">
-                                    <a:hlinkClick r:id="rId27"/>
+                                    <a:hlinkClick r:id="rId7"/>
                                   </pic:cNvPr>
                                   <pic:cNvPicPr>
                                     <a:picLocks noChangeAspect="1" noChangeArrowheads="1"/>
                                   </pic:cNvPicPr>
                                 </pic:nvPicPr>
                                 <pic:blipFill>
-                                  <a:blip r:embed="rId28">
+                                  <a:blip r:embed="rId8">
                                     <a:extLst>
                                       <a:ext uri="{28A0092B-C50C-407E-A947-70E740481C1C}">
                                         <a14:useLocalDpi xmlns:a14="http://schemas.microsoft.com/office/drawing/2010/main" val="0"/>
                                       </a:ext>
                                       <a:ext uri="{837473B0-CC2E-450A-ABE3-18F120FF3D39}">
-                                        <a1611:picAttrSrcUrl xmlns:a1611="http://schemas.microsoft.com/office/drawing/2016/11/main" r:id="rId29"/>
+                                        <a1611:picAttrSrcUrl xmlns="" xmlns:cx1="http://schemas.microsoft.com/office/drawing/2015/9/8/chartex" xmlns:cx2="http://schemas.microsoft.com/office/drawing/2015/10/21/chartex" xmlns:cx3="http://schemas.microsoft.com/office/drawing/2016/5/9/chartex" xmlns:cx4="http://schemas.microsoft.com/office/drawing/2016/5/10/chartex" xmlns:cx5="http://schemas.microsoft.com/office/drawing/2016/5/11/chartex" xmlns:cx6="http://schemas.microsoft.com/office/drawing/2016/5/12/chartex" xmlns:cx7="http://schemas.microsoft.com/office/drawing/2016/5/13/chartex" xmlns:cx8="http://schemas.microsoft.com/office/drawing/2016/5/14/chartex" xmlns:aink="http://schemas.microsoft.com/office/drawing/2016/ink" xmlns:am3d="http://schemas.microsoft.com/office/drawing/2017/model3d" xmlns:o="urn:schemas-microsoft-com:office:office" xmlns:v="urn:schemas-microsoft-com:vml" xmlns:w10="urn:schemas-microsoft-com:office:word" xmlns:w="http://schemas.openxmlformats.org/wordprocessingml/2006/main" xmlns:w16cex="http://schemas.microsoft.com/office/word/2018/wordml/cex" xmlns:w16cid="http://schemas.microsoft.com/office/word/2016/wordml/cid" xmlns:w16="http://schemas.microsoft.com/office/word/2018/wordml" xmlns:w16sdtdh="http://schemas.microsoft.com/office/word/2020/wordml/sdtdatahash" xmlns:a1611="http://schemas.microsoft.com/office/drawing/2016/11/main" r:id="rId9"/>
                                       </a:ext>
                                     </a:extLst>
                                   </a:blip>
@@ -2719,7 +3392,7 @@
                           <wp:extent cx="180000" cy="180000"/>
                           <wp:effectExtent l="0" t="0" r="0" b="0"/>
                           <wp:docPr id="7" name="Picture 7" title="Software University @ Twitter">
-                            <a:hlinkClick xmlns:a="http://schemas.openxmlformats.org/drawingml/2006/main" r:id="rId30"/>
+                            <a:hlinkClick xmlns:a="http://schemas.openxmlformats.org/drawingml/2006/main" r:id="rId10"/>
                           </wp:docPr>
                           <wp:cNvGraphicFramePr>
                             <a:graphicFrameLocks xmlns:a="http://schemas.openxmlformats.org/drawingml/2006/main" noChangeAspect="1"/>
@@ -2729,12 +3402,12 @@
                               <pic:pic xmlns:pic="http://schemas.openxmlformats.org/drawingml/2006/picture">
                                 <pic:nvPicPr>
                                   <pic:cNvPr id="7" name="Picture 7" title="Software University @ Twitter">
-                                    <a:hlinkClick r:id="rId30"/>
+                                    <a:hlinkClick r:id="rId10"/>
                                   </pic:cNvPr>
                                   <pic:cNvPicPr/>
                                 </pic:nvPicPr>
                                 <pic:blipFill>
-                                  <a:blip r:embed="rId31"/>
+                                  <a:blip r:embed="rId11"/>
                                   <a:stretch>
                                     <a:fillRect/>
                                   </a:stretch>
@@ -2772,7 +3445,7 @@
                           <wp:extent cx="180000" cy="180000"/>
                           <wp:effectExtent l="0" t="0" r="0" b="0"/>
                           <wp:docPr id="17" name="Picture 17" title="Software University @ YouTube">
-                            <a:hlinkClick xmlns:a="http://schemas.openxmlformats.org/drawingml/2006/main" r:id="rId32"/>
+                            <a:hlinkClick xmlns:a="http://schemas.openxmlformats.org/drawingml/2006/main" r:id="rId12"/>
                           </wp:docPr>
                           <wp:cNvGraphicFramePr>
                             <a:graphicFrameLocks xmlns:a="http://schemas.openxmlformats.org/drawingml/2006/main" noChangeAspect="1"/>
@@ -2782,12 +3455,12 @@
                               <pic:pic xmlns:pic="http://schemas.openxmlformats.org/drawingml/2006/picture">
                                 <pic:nvPicPr>
                                   <pic:cNvPr id="17" name="Picture 17" title="Software University @ YouTube">
-                                    <a:hlinkClick r:id="rId32"/>
+                                    <a:hlinkClick r:id="rId12"/>
                                   </pic:cNvPr>
                                   <pic:cNvPicPr/>
                                 </pic:nvPicPr>
                                 <pic:blipFill>
-                                  <a:blip r:embed="rId33"/>
+                                  <a:blip r:embed="rId13"/>
                                   <a:stretch>
                                     <a:fillRect/>
                                   </a:stretch>
@@ -2825,7 +3498,7 @@
                           <wp:extent cx="180000" cy="180000"/>
                           <wp:effectExtent l="0" t="0" r="0" b="0"/>
                           <wp:docPr id="21" name="Picture 21">
-                            <a:hlinkClick xmlns:a="http://schemas.openxmlformats.org/drawingml/2006/main" r:id="rId34"/>
+                            <a:hlinkClick xmlns:a="http://schemas.openxmlformats.org/drawingml/2006/main" r:id="rId14"/>
                           </wp:docPr>
                           <wp:cNvGraphicFramePr>
                             <a:graphicFrameLocks xmlns:a="http://schemas.openxmlformats.org/drawingml/2006/main" noChangeAspect="1"/>
@@ -2835,14 +3508,14 @@
                               <pic:pic xmlns:pic="http://schemas.openxmlformats.org/drawingml/2006/picture">
                                 <pic:nvPicPr>
                                   <pic:cNvPr id="21" name="Picture 21">
-                                    <a:hlinkClick r:id="rId34"/>
+                                    <a:hlinkClick r:id="rId14"/>
                                   </pic:cNvPr>
                                   <pic:cNvPicPr>
                                     <a:picLocks noChangeAspect="1" noChangeArrowheads="1"/>
                                   </pic:cNvPicPr>
                                 </pic:nvPicPr>
                                 <pic:blipFill rotWithShape="1">
-                                  <a:blip r:embed="rId35">
+                                  <a:blip r:embed="rId15">
                                     <a:extLst>
                                       <a:ext uri="{28A0092B-C50C-407E-A947-70E740481C1C}">
                                         <a14:useLocalDpi xmlns:a14="http://schemas.microsoft.com/office/drawing/2010/main" val="0"/>
@@ -2894,7 +3567,7 @@
                           <wp:extent cx="180000" cy="180000"/>
                           <wp:effectExtent l="0" t="0" r="0" b="0"/>
                           <wp:docPr id="22" name="Picture 22">
-                            <a:hlinkClick xmlns:a="http://schemas.openxmlformats.org/drawingml/2006/main" r:id="rId36"/>
+                            <a:hlinkClick xmlns:a="http://schemas.openxmlformats.org/drawingml/2006/main" r:id="rId16"/>
                           </wp:docPr>
                           <wp:cNvGraphicFramePr>
                             <a:graphicFrameLocks xmlns:a="http://schemas.openxmlformats.org/drawingml/2006/main" noChangeAspect="1"/>
@@ -2904,14 +3577,14 @@
                               <pic:pic xmlns:pic="http://schemas.openxmlformats.org/drawingml/2006/picture">
                                 <pic:nvPicPr>
                                   <pic:cNvPr id="22" name="Picture 22">
-                                    <a:hlinkClick r:id="rId36"/>
+                                    <a:hlinkClick r:id="rId16"/>
                                   </pic:cNvPr>
                                   <pic:cNvPicPr>
                                     <a:picLocks noChangeAspect="1" noChangeArrowheads="1"/>
                                   </pic:cNvPicPr>
                                 </pic:nvPicPr>
                                 <pic:blipFill>
-                                  <a:blip r:embed="rId37">
+                                  <a:blip r:embed="rId17">
                                     <a:extLst>
                                       <a:ext uri="{28A0092B-C50C-407E-A947-70E740481C1C}">
                                         <a14:useLocalDpi xmlns:a14="http://schemas.microsoft.com/office/drawing/2010/main" val="0"/>
@@ -2960,7 +3633,7 @@
                           <wp:extent cx="180000" cy="180000"/>
                           <wp:effectExtent l="0" t="0" r="0" b="0"/>
                           <wp:docPr id="23" name="Picture 23" title="Software University: Email Us">
-                            <a:hlinkClick xmlns:a="http://schemas.openxmlformats.org/drawingml/2006/main" r:id="rId38"/>
+                            <a:hlinkClick xmlns:a="http://schemas.openxmlformats.org/drawingml/2006/main" r:id="rId18"/>
                           </wp:docPr>
                           <wp:cNvGraphicFramePr>
                             <a:graphicFrameLocks xmlns:a="http://schemas.openxmlformats.org/drawingml/2006/main" noChangeAspect="1"/>
@@ -2970,12 +3643,12 @@
                               <pic:pic xmlns:pic="http://schemas.openxmlformats.org/drawingml/2006/picture">
                                 <pic:nvPicPr>
                                   <pic:cNvPr id="23" name="Picture 23" title="Software University: Email Us">
-                                    <a:hlinkClick r:id="rId38"/>
+                                    <a:hlinkClick r:id="rId18"/>
                                   </pic:cNvPr>
                                   <pic:cNvPicPr/>
                                 </pic:nvPicPr>
                                 <pic:blipFill>
-                                  <a:blip r:embed="rId39"/>
+                                  <a:blip r:embed="rId19"/>
                                   <a:stretch>
                                     <a:fillRect/>
                                   </a:stretch>
@@ -3006,7 +3679,6 @@
     <w:r>
       <w:rPr>
         <w:noProof/>
-        <w:lang w:val="bg-BG" w:eastAsia="bg-BG"/>
       </w:rPr>
       <w:drawing>
         <wp:anchor distT="0" distB="0" distL="114300" distR="114300" simplePos="0" relativeHeight="251694080" behindDoc="0" locked="0" layoutInCell="1" allowOverlap="1" wp14:anchorId="318DB6A9" wp14:editId="57820713">
@@ -3031,14 +3703,14 @@
               <pic:pic xmlns:pic="http://schemas.openxmlformats.org/drawingml/2006/picture">
                 <pic:nvPicPr>
                   <pic:cNvPr id="1" name="Picture 1">
-                    <a:hlinkClick r:id="rId20"/>
+                    <a:hlinkClick r:id="rId1"/>
                   </pic:cNvPr>
                   <pic:cNvPicPr>
                     <a:picLocks noChangeAspect="1" noChangeArrowheads="1"/>
                   </pic:cNvPicPr>
                 </pic:nvPicPr>
                 <pic:blipFill>
-                  <a:blip r:embed="rId40">
+                  <a:blip r:embed="rId21">
                     <a:extLst>
                       <a:ext uri="{28A0092B-C50C-407E-A947-70E740481C1C}">
                         <a14:useLocalDpi xmlns:a14="http://schemas.microsoft.com/office/drawing/2010/main" val="0"/>
@@ -3078,7 +3750,6 @@
     <w:r>
       <w:rPr>
         <w:noProof/>
-        <w:lang w:val="bg-BG" w:eastAsia="bg-BG"/>
       </w:rPr>
       <mc:AlternateContent>
         <mc:Choice Requires="wps">
@@ -3143,7 +3814,7 @@
             </wp:anchor>
           </w:drawing>
         </mc:Choice>
-        <mc:Fallback xmlns:w16sdtdh="http://schemas.microsoft.com/office/word/2020/wordml/sdtdatahash" xmlns:w16="http://schemas.microsoft.com/office/word/2018/wordml" xmlns:w16cid="http://schemas.microsoft.com/office/word/2016/wordml/cid" xmlns:w16cex="http://schemas.microsoft.com/office/word/2018/wordml/cex" xmlns:am3d="http://schemas.microsoft.com/office/drawing/2017/model3d" xmlns:aink="http://schemas.microsoft.com/office/drawing/2016/ink" xmlns:cx8="http://schemas.microsoft.com/office/drawing/2016/5/14/chartex" xmlns:cx7="http://schemas.microsoft.com/office/drawing/2016/5/13/chartex" xmlns:cx6="http://schemas.microsoft.com/office/drawing/2016/5/12/chartex" xmlns:cx5="http://schemas.microsoft.com/office/drawing/2016/5/11/chartex" xmlns:cx4="http://schemas.microsoft.com/office/drawing/2016/5/10/chartex" xmlns:cx3="http://schemas.microsoft.com/office/drawing/2016/5/9/chartex" xmlns:cx2="http://schemas.microsoft.com/office/drawing/2015/10/21/chartex" xmlns:cx1="http://schemas.microsoft.com/office/drawing/2015/9/8/chartex">
+        <mc:Fallback xmlns:cx1="http://schemas.microsoft.com/office/drawing/2015/9/8/chartex" xmlns:cx2="http://schemas.microsoft.com/office/drawing/2015/10/21/chartex" xmlns:cx3="http://schemas.microsoft.com/office/drawing/2016/5/9/chartex" xmlns:cx4="http://schemas.microsoft.com/office/drawing/2016/5/10/chartex" xmlns:cx5="http://schemas.microsoft.com/office/drawing/2016/5/11/chartex" xmlns:cx6="http://schemas.microsoft.com/office/drawing/2016/5/12/chartex" xmlns:cx7="http://schemas.microsoft.com/office/drawing/2016/5/13/chartex" xmlns:cx8="http://schemas.microsoft.com/office/drawing/2016/5/14/chartex" xmlns:aink="http://schemas.microsoft.com/office/drawing/2016/ink" xmlns:am3d="http://schemas.microsoft.com/office/drawing/2017/model3d" xmlns:w16cex="http://schemas.microsoft.com/office/word/2018/wordml/cex" xmlns:w16cid="http://schemas.microsoft.com/office/word/2016/wordml/cid" xmlns:w16="http://schemas.microsoft.com/office/word/2018/wordml" xmlns:w16sdtdh="http://schemas.microsoft.com/office/word/2020/wordml/sdtdatahash">
           <w:pict>
             <v:line w14:anchorId="60BE7D18" id="Straight Connector 19" o:spid="_x0000_s1026" style="position:absolute;flip:y;z-index:251622400;visibility:visible;mso-wrap-style:square;mso-width-percent:0;mso-height-percent:0;mso-wrap-distance-left:9pt;mso-wrap-distance-top:0;mso-wrap-distance-right:9pt;mso-wrap-distance-bottom:0;mso-position-horizontal:absolute;mso-position-horizontal-relative:text;mso-position-vertical:absolute;mso-position-vertical-relative:text;mso-width-percent:0;mso-height-percent:0;mso-width-relative:page;mso-height-relative:page" from="-.1pt,5.2pt" to="520.7pt,5.2pt" o:gfxdata="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" strokecolor="#974706 [1609]" strokeweight="1pt">
               <v:stroke endcap="round"/>
@@ -3155,7 +3826,6 @@
     <w:r>
       <w:rPr>
         <w:noProof/>
-        <w:lang w:val="bg-BG" w:eastAsia="bg-BG"/>
       </w:rPr>
       <mc:AlternateContent>
         <mc:Choice Requires="wps">
@@ -3250,7 +3920,7 @@
                               <w:sz w:val="18"/>
                               <w:szCs w:val="18"/>
                             </w:rPr>
-                            <w:t>1</w:t>
+                            <w:t>2</w:t>
                           </w:r>
                           <w:r>
                             <w:rPr>
@@ -3293,7 +3963,7 @@
                               <w:sz w:val="18"/>
                               <w:szCs w:val="18"/>
                             </w:rPr>
-                            <w:t>1</w:t>
+                            <w:t>2</w:t>
                           </w:r>
                           <w:r>
                             <w:rPr>
@@ -3325,11 +3995,7 @@
         </mc:Choice>
         <mc:Fallback>
           <w:pict>
-            <v:shapetype w14:anchorId="60DB5C39" id="_x0000_t202" coordsize="21600,21600" o:spt="202" path="m,l,21600r21600,l21600,xe">
-              <v:stroke joinstyle="miter"/>
-              <v:path gradientshapeok="t" o:connecttype="rect"/>
-            </v:shapetype>
-            <v:shape id="Text Box 4" o:spid="_x0000_s1028" type="#_x0000_t202" style="position:absolute;margin-left:444.65pt;margin-top:26.95pt;width:70.9pt;height:15.9pt;z-index:251663360;visibility:visible;mso-wrap-style:square;mso-width-percent:0;mso-height-percent:0;mso-wrap-distance-left:9pt;mso-wrap-distance-top:0;mso-wrap-distance-right:9pt;mso-wrap-distance-bottom:0;mso-position-horizontal:absolute;mso-position-horizontal-relative:text;mso-position-vertical:absolute;mso-position-vertical-relative:text;mso-width-percent:0;mso-height-percent:0;mso-width-relative:page;mso-height-relative:page;v-text-anchor:middle" o:gfxdata="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" filled="f" stroked="f" strokeweight=".5pt">
+            <v:shape w14:anchorId="60DB5C39" id="Text Box 4" o:spid="_x0000_s1028" type="#_x0000_t202" style="position:absolute;margin-left:444.65pt;margin-top:26.95pt;width:70.9pt;height:15.9pt;z-index:251663360;visibility:visible;mso-wrap-style:square;mso-width-percent:0;mso-height-percent:0;mso-wrap-distance-left:9pt;mso-wrap-distance-top:0;mso-wrap-distance-right:9pt;mso-wrap-distance-bottom:0;mso-position-horizontal:absolute;mso-position-horizontal-relative:text;mso-position-vertical:absolute;mso-position-vertical-relative:text;mso-width-percent:0;mso-height-percent:0;mso-width-relative:page;mso-height-relative:page;v-text-anchor:middle" o:gfxdata="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" filled="f" stroked="f" strokeweight=".5pt">
               <v:textbox inset="0,0,0,0">
                 <w:txbxContent>
                   <w:p>
@@ -3375,7 +4041,7 @@
                         <w:sz w:val="18"/>
                         <w:szCs w:val="18"/>
                       </w:rPr>
-                      <w:t>1</w:t>
+                      <w:t>2</w:t>
                     </w:r>
                     <w:r>
                       <w:rPr>
@@ -3418,7 +4084,7 @@
                         <w:sz w:val="18"/>
                         <w:szCs w:val="18"/>
                       </w:rPr>
-                      <w:t>1</w:t>
+                      <w:t>2</w:t>
                     </w:r>
                     <w:r>
                       <w:rPr>
@@ -8827,7 +9493,7 @@
 </file>
 
 <file path=customXml/itemProps1.xml><?xml version="1.0" encoding="utf-8"?>
-<ds:datastoreItem xmlns:ds="http://schemas.openxmlformats.org/officeDocument/2006/customXml" ds:itemID="{DA5888E7-6586-446B-8B3D-CE9C669E55E2}">
+<ds:datastoreItem xmlns:ds="http://schemas.openxmlformats.org/officeDocument/2006/customXml" ds:itemID="{26B05D8D-AAED-4839-8FB4-0CA18CA13B58}">
   <ds:schemaRefs>
     <ds:schemaRef ds:uri="http://schemas.openxmlformats.org/officeDocument/2006/bibliography"/>
   </ds:schemaRefs>
